--- a/descrip.docx
+++ b/descrip.docx
@@ -287,15 +287,7 @@
           <w:sz w:val="40"/>
           <w:szCs w:val="40"/>
         </w:rPr>
-        <w:t>Juan Antonio Pérez Flores</w:t>
-      </w:r>
-      <w:r>
-        <w:rPr>
-          <w:rFonts w:ascii="Arial" w:hAnsi="Arial" w:cs="Arial"/>
-          <w:sz w:val="40"/>
-          <w:szCs w:val="40"/>
-        </w:rPr>
-        <w:t>.</w:t>
+        <w:t>Juan Antonio Pérez Flores.</w:t>
       </w:r>
     </w:p>
     <w:p>
@@ -2819,6 +2811,7 @@
           <w:color w:val="538135" w:themeColor="accent6" w:themeShade="BF"/>
           <w:sz w:val="19"/>
           <w:szCs w:val="19"/>
+          <w:lang w:val="en-US"/>
         </w:rPr>
       </w:pPr>
       <w:r>
@@ -2828,18 +2821,18 @@
           <w:sz w:val="19"/>
           <w:szCs w:val="19"/>
         </w:rPr>
-        <w:t>*/ EN ESTE METODO SIRVE PARA GUARDAR LOS DATOS CORRESPONDIENTES SECCION. */</w:t>
-      </w:r>
-    </w:p>
-    <w:p>
-      <w:pPr>
+        <w:t xml:space="preserve">*/ EN ESTE METODO SIRVE PARA GUARDAR LOS DATOS CORRESPONDIENTES SECCION. </w:t>
+      </w:r>
+      <w:r>
         <w:rPr>
           <w:rFonts w:ascii="Consolas" w:hAnsi="Consolas" w:cs="Consolas"/>
           <w:color w:val="538135" w:themeColor="accent6" w:themeShade="BF"/>
           <w:sz w:val="19"/>
           <w:szCs w:val="19"/>
-        </w:rPr>
-      </w:pPr>
+          <w:lang w:val="en-US"/>
+        </w:rPr>
+        <w:t>*/</w:t>
+      </w:r>
     </w:p>
     <w:p>
       <w:pPr>
@@ -2848,6 +2841,18 @@
           <w:color w:val="538135" w:themeColor="accent6" w:themeShade="BF"/>
           <w:sz w:val="19"/>
           <w:szCs w:val="19"/>
+          <w:lang w:val="en-US"/>
+        </w:rPr>
+      </w:pPr>
+    </w:p>
+    <w:p>
+      <w:pPr>
+        <w:rPr>
+          <w:rFonts w:ascii="Consolas" w:hAnsi="Consolas" w:cs="Consolas"/>
+          <w:color w:val="538135" w:themeColor="accent6" w:themeShade="BF"/>
+          <w:sz w:val="19"/>
+          <w:szCs w:val="19"/>
+          <w:lang w:val="en-US"/>
         </w:rPr>
       </w:pPr>
     </w:p>
@@ -4333,8 +4338,6 @@
           <w:szCs w:val="40"/>
         </w:rPr>
       </w:pPr>
-      <w:bookmarkStart w:id="0" w:name="_GoBack"/>
-      <w:bookmarkEnd w:id="0"/>
     </w:p>
     <w:p>
       <w:pPr>
@@ -4352,15 +4355,7 @@
           <w:szCs w:val="40"/>
         </w:rPr>
         <w:lastRenderedPageBreak/>
-        <w:t>INTERFAZ</w:t>
-      </w:r>
-      <w:r>
-        <w:rPr>
-          <w:rFonts w:ascii="Arial" w:hAnsi="Arial" w:cs="Arial"/>
-          <w:sz w:val="40"/>
-          <w:szCs w:val="40"/>
-        </w:rPr>
-        <w:t xml:space="preserve"> GRAFICA </w:t>
+        <w:t xml:space="preserve">INTERFAZ GRAFICA </w:t>
       </w:r>
     </w:p>
     <w:p>
@@ -6679,6 +6674,2121 @@
           <w:szCs w:val="19"/>
         </w:rPr>
         <w:t>}</w:t>
+      </w:r>
+    </w:p>
+    <w:p>
+      <w:pPr>
+        <w:rPr>
+          <w:rFonts w:ascii="Arial" w:hAnsi="Arial" w:cs="Arial"/>
+          <w:color w:val="538135" w:themeColor="accent6" w:themeShade="BF"/>
+          <w:sz w:val="24"/>
+          <w:szCs w:val="24"/>
+        </w:rPr>
+      </w:pPr>
+    </w:p>
+    <w:p>
+      <w:pPr>
+        <w:rPr>
+          <w:rFonts w:ascii="Arial" w:hAnsi="Arial" w:cs="Arial"/>
+          <w:color w:val="538135" w:themeColor="accent6" w:themeShade="BF"/>
+          <w:sz w:val="24"/>
+          <w:szCs w:val="24"/>
+        </w:rPr>
+      </w:pPr>
+    </w:p>
+    <w:p>
+      <w:pPr>
+        <w:rPr>
+          <w:rFonts w:ascii="Arial" w:hAnsi="Arial" w:cs="Arial"/>
+          <w:color w:val="538135" w:themeColor="accent6" w:themeShade="BF"/>
+          <w:sz w:val="24"/>
+          <w:szCs w:val="24"/>
+        </w:rPr>
+      </w:pPr>
+    </w:p>
+    <w:p>
+      <w:pPr>
+        <w:rPr>
+          <w:rFonts w:ascii="Arial" w:hAnsi="Arial" w:cs="Arial"/>
+          <w:color w:val="538135" w:themeColor="accent6" w:themeShade="BF"/>
+          <w:sz w:val="24"/>
+          <w:szCs w:val="24"/>
+        </w:rPr>
+      </w:pPr>
+    </w:p>
+    <w:p>
+      <w:pPr>
+        <w:rPr>
+          <w:rFonts w:ascii="Arial" w:hAnsi="Arial" w:cs="Arial"/>
+          <w:color w:val="538135" w:themeColor="accent6" w:themeShade="BF"/>
+          <w:sz w:val="24"/>
+          <w:szCs w:val="24"/>
+        </w:rPr>
+      </w:pPr>
+    </w:p>
+    <w:p>
+      <w:pPr>
+        <w:rPr>
+          <w:rFonts w:ascii="Arial" w:hAnsi="Arial" w:cs="Arial"/>
+          <w:color w:val="538135" w:themeColor="accent6" w:themeShade="BF"/>
+          <w:sz w:val="24"/>
+          <w:szCs w:val="24"/>
+        </w:rPr>
+      </w:pPr>
+    </w:p>
+    <w:p>
+      <w:pPr>
+        <w:rPr>
+          <w:rFonts w:ascii="Arial" w:hAnsi="Arial" w:cs="Arial"/>
+          <w:color w:val="538135" w:themeColor="accent6" w:themeShade="BF"/>
+          <w:sz w:val="24"/>
+          <w:szCs w:val="24"/>
+        </w:rPr>
+      </w:pPr>
+    </w:p>
+    <w:p>
+      <w:pPr>
+        <w:rPr>
+          <w:rFonts w:ascii="Arial" w:hAnsi="Arial" w:cs="Arial"/>
+          <w:color w:val="538135" w:themeColor="accent6" w:themeShade="BF"/>
+          <w:sz w:val="24"/>
+          <w:szCs w:val="24"/>
+        </w:rPr>
+      </w:pPr>
+    </w:p>
+    <w:p>
+      <w:pPr>
+        <w:rPr>
+          <w:rFonts w:ascii="Arial" w:hAnsi="Arial" w:cs="Arial"/>
+          <w:color w:val="538135" w:themeColor="accent6" w:themeShade="BF"/>
+          <w:sz w:val="24"/>
+          <w:szCs w:val="24"/>
+        </w:rPr>
+      </w:pPr>
+    </w:p>
+    <w:p>
+      <w:pPr>
+        <w:rPr>
+          <w:rFonts w:ascii="Arial" w:hAnsi="Arial" w:cs="Arial"/>
+          <w:color w:val="538135" w:themeColor="accent6" w:themeShade="BF"/>
+          <w:sz w:val="24"/>
+          <w:szCs w:val="24"/>
+        </w:rPr>
+      </w:pPr>
+    </w:p>
+    <w:p>
+      <w:pPr>
+        <w:rPr>
+          <w:rFonts w:ascii="Arial" w:hAnsi="Arial" w:cs="Arial"/>
+          <w:color w:val="538135" w:themeColor="accent6" w:themeShade="BF"/>
+          <w:sz w:val="24"/>
+          <w:szCs w:val="24"/>
+        </w:rPr>
+      </w:pPr>
+    </w:p>
+    <w:p>
+      <w:pPr>
+        <w:rPr>
+          <w:rFonts w:ascii="Arial" w:hAnsi="Arial" w:cs="Arial"/>
+          <w:color w:val="538135" w:themeColor="accent6" w:themeShade="BF"/>
+          <w:sz w:val="24"/>
+          <w:szCs w:val="24"/>
+        </w:rPr>
+      </w:pPr>
+    </w:p>
+    <w:p>
+      <w:pPr>
+        <w:rPr>
+          <w:rFonts w:ascii="Arial" w:hAnsi="Arial" w:cs="Arial"/>
+          <w:color w:val="538135" w:themeColor="accent6" w:themeShade="BF"/>
+          <w:sz w:val="24"/>
+          <w:szCs w:val="24"/>
+        </w:rPr>
+      </w:pPr>
+    </w:p>
+    <w:p>
+      <w:pPr>
+        <w:rPr>
+          <w:rFonts w:ascii="Arial" w:hAnsi="Arial" w:cs="Arial"/>
+          <w:color w:val="538135" w:themeColor="accent6" w:themeShade="BF"/>
+          <w:sz w:val="24"/>
+          <w:szCs w:val="24"/>
+        </w:rPr>
+      </w:pPr>
+    </w:p>
+    <w:p>
+      <w:pPr>
+        <w:rPr>
+          <w:rFonts w:ascii="Arial" w:hAnsi="Arial" w:cs="Arial"/>
+          <w:color w:val="538135" w:themeColor="accent6" w:themeShade="BF"/>
+          <w:sz w:val="24"/>
+          <w:szCs w:val="24"/>
+        </w:rPr>
+      </w:pPr>
+    </w:p>
+    <w:p>
+      <w:pPr>
+        <w:rPr>
+          <w:rFonts w:ascii="Arial" w:hAnsi="Arial" w:cs="Arial"/>
+          <w:color w:val="538135" w:themeColor="accent6" w:themeShade="BF"/>
+          <w:sz w:val="24"/>
+          <w:szCs w:val="24"/>
+        </w:rPr>
+      </w:pPr>
+    </w:p>
+    <w:p>
+      <w:pPr>
+        <w:rPr>
+          <w:rFonts w:ascii="Arial" w:hAnsi="Arial" w:cs="Arial"/>
+          <w:color w:val="538135" w:themeColor="accent6" w:themeShade="BF"/>
+          <w:sz w:val="24"/>
+          <w:szCs w:val="24"/>
+        </w:rPr>
+      </w:pPr>
+    </w:p>
+    <w:p>
+      <w:pPr>
+        <w:rPr>
+          <w:rFonts w:ascii="Arial" w:hAnsi="Arial" w:cs="Arial"/>
+          <w:color w:val="538135" w:themeColor="accent6" w:themeShade="BF"/>
+          <w:sz w:val="24"/>
+          <w:szCs w:val="24"/>
+        </w:rPr>
+      </w:pPr>
+    </w:p>
+    <w:p>
+      <w:pPr>
+        <w:rPr>
+          <w:rFonts w:ascii="Arial" w:hAnsi="Arial" w:cs="Arial"/>
+          <w:color w:val="538135" w:themeColor="accent6" w:themeShade="BF"/>
+          <w:sz w:val="24"/>
+          <w:szCs w:val="24"/>
+        </w:rPr>
+      </w:pPr>
+    </w:p>
+    <w:p>
+      <w:pPr>
+        <w:rPr>
+          <w:rFonts w:ascii="Arial" w:hAnsi="Arial" w:cs="Arial"/>
+          <w:color w:val="538135" w:themeColor="accent6" w:themeShade="BF"/>
+          <w:sz w:val="24"/>
+          <w:szCs w:val="24"/>
+        </w:rPr>
+      </w:pPr>
+    </w:p>
+    <w:p>
+      <w:pPr>
+        <w:rPr>
+          <w:rFonts w:ascii="Arial" w:hAnsi="Arial" w:cs="Arial"/>
+          <w:color w:val="538135" w:themeColor="accent6" w:themeShade="BF"/>
+          <w:sz w:val="24"/>
+          <w:szCs w:val="24"/>
+        </w:rPr>
+      </w:pPr>
+    </w:p>
+    <w:p>
+      <w:pPr>
+        <w:rPr>
+          <w:rFonts w:ascii="Arial" w:hAnsi="Arial" w:cs="Arial"/>
+          <w:color w:val="538135" w:themeColor="accent6" w:themeShade="BF"/>
+          <w:sz w:val="24"/>
+          <w:szCs w:val="24"/>
+        </w:rPr>
+      </w:pPr>
+    </w:p>
+    <w:p>
+      <w:pPr>
+        <w:rPr>
+          <w:rFonts w:ascii="Arial" w:hAnsi="Arial" w:cs="Arial"/>
+          <w:color w:val="538135" w:themeColor="accent6" w:themeShade="BF"/>
+          <w:sz w:val="24"/>
+          <w:szCs w:val="24"/>
+        </w:rPr>
+      </w:pPr>
+    </w:p>
+    <w:p>
+      <w:pPr>
+        <w:jc w:val="center"/>
+        <w:rPr>
+          <w:rFonts w:ascii="Arial" w:hAnsi="Arial" w:cs="Arial"/>
+          <w:sz w:val="40"/>
+          <w:szCs w:val="40"/>
+        </w:rPr>
+      </w:pPr>
+      <w:r>
+        <w:rPr>
+          <w:rFonts w:ascii="Arial" w:hAnsi="Arial" w:cs="Arial"/>
+          <w:sz w:val="40"/>
+          <w:szCs w:val="40"/>
+        </w:rPr>
+        <w:lastRenderedPageBreak/>
+        <w:t xml:space="preserve">INTERFAZ </w:t>
+      </w:r>
+      <w:r>
+        <w:rPr>
+          <w:rFonts w:ascii="Arial" w:hAnsi="Arial" w:cs="Arial"/>
+          <w:sz w:val="40"/>
+          <w:szCs w:val="40"/>
+        </w:rPr>
+        <w:t>DE LA CONSULTA</w:t>
+      </w:r>
+      <w:r>
+        <w:rPr>
+          <w:rFonts w:ascii="Arial" w:hAnsi="Arial" w:cs="Arial"/>
+          <w:sz w:val="40"/>
+          <w:szCs w:val="40"/>
+        </w:rPr>
+        <w:t>.</w:t>
+      </w:r>
+    </w:p>
+    <w:p>
+      <w:pPr>
+        <w:jc w:val="center"/>
+        <w:rPr>
+          <w:rFonts w:ascii="Arial" w:hAnsi="Arial" w:cs="Arial"/>
+          <w:sz w:val="40"/>
+          <w:szCs w:val="40"/>
+        </w:rPr>
+      </w:pPr>
+    </w:p>
+    <w:p>
+      <w:pPr>
+        <w:jc w:val="center"/>
+        <w:rPr>
+          <w:rFonts w:ascii="Arial" w:hAnsi="Arial" w:cs="Arial"/>
+          <w:sz w:val="40"/>
+          <w:szCs w:val="40"/>
+        </w:rPr>
+      </w:pPr>
+      <w:r>
+        <w:rPr>
+          <w:rFonts w:ascii="Arial" w:hAnsi="Arial" w:cs="Arial"/>
+          <w:noProof/>
+          <w:sz w:val="40"/>
+          <w:szCs w:val="40"/>
+          <w:lang w:eastAsia="es-MX"/>
+        </w:rPr>
+        <w:drawing>
+          <wp:inline distT="0" distB="0" distL="0" distR="0">
+            <wp:extent cx="4382112" cy="5449060"/>
+            <wp:effectExtent l="0" t="0" r="0" b="0"/>
+            <wp:docPr id="3" name="Imagen 3"/>
+            <wp:cNvGraphicFramePr>
+              <a:graphicFrameLocks xmlns:a="http://schemas.openxmlformats.org/drawingml/2006/main" noChangeAspect="1"/>
+            </wp:cNvGraphicFramePr>
+            <a:graphic xmlns:a="http://schemas.openxmlformats.org/drawingml/2006/main">
+              <a:graphicData uri="http://schemas.openxmlformats.org/drawingml/2006/picture">
+                <pic:pic xmlns:pic="http://schemas.openxmlformats.org/drawingml/2006/picture">
+                  <pic:nvPicPr>
+                    <pic:cNvPr id="3" name="3D870CF.tmp"/>
+                    <pic:cNvPicPr/>
+                  </pic:nvPicPr>
+                  <pic:blipFill>
+                    <a:blip r:embed="rId7">
+                      <a:extLst>
+                        <a:ext uri="{28A0092B-C50C-407E-A947-70E740481C1C}">
+                          <a14:useLocalDpi xmlns:a14="http://schemas.microsoft.com/office/drawing/2010/main" val="0"/>
+                        </a:ext>
+                      </a:extLst>
+                    </a:blip>
+                    <a:stretch>
+                      <a:fillRect/>
+                    </a:stretch>
+                  </pic:blipFill>
+                  <pic:spPr>
+                    <a:xfrm>
+                      <a:off x="0" y="0"/>
+                      <a:ext cx="4382112" cy="5449060"/>
+                    </a:xfrm>
+                    <a:prstGeom prst="rect">
+                      <a:avLst/>
+                    </a:prstGeom>
+                  </pic:spPr>
+                </pic:pic>
+              </a:graphicData>
+            </a:graphic>
+          </wp:inline>
+        </w:drawing>
+      </w:r>
+    </w:p>
+    <w:p>
+      <w:pPr>
+        <w:rPr>
+          <w:rFonts w:ascii="Arial" w:hAnsi="Arial" w:cs="Arial"/>
+          <w:color w:val="538135" w:themeColor="accent6" w:themeShade="BF"/>
+          <w:sz w:val="24"/>
+          <w:szCs w:val="24"/>
+        </w:rPr>
+      </w:pPr>
+    </w:p>
+    <w:p>
+      <w:pPr>
+        <w:rPr>
+          <w:rFonts w:ascii="Arial" w:hAnsi="Arial" w:cs="Arial"/>
+          <w:color w:val="538135" w:themeColor="accent6" w:themeShade="BF"/>
+          <w:sz w:val="24"/>
+          <w:szCs w:val="24"/>
+        </w:rPr>
+      </w:pPr>
+    </w:p>
+    <w:p>
+      <w:pPr>
+        <w:rPr>
+          <w:rFonts w:ascii="Arial" w:hAnsi="Arial" w:cs="Arial"/>
+          <w:color w:val="538135" w:themeColor="accent6" w:themeShade="BF"/>
+          <w:sz w:val="24"/>
+          <w:szCs w:val="24"/>
+        </w:rPr>
+      </w:pPr>
+    </w:p>
+    <w:p>
+      <w:pPr>
+        <w:rPr>
+          <w:rFonts w:ascii="Arial" w:hAnsi="Arial" w:cs="Arial"/>
+          <w:color w:val="538135" w:themeColor="accent6" w:themeShade="BF"/>
+          <w:sz w:val="24"/>
+          <w:szCs w:val="24"/>
+        </w:rPr>
+      </w:pPr>
+    </w:p>
+    <w:p>
+      <w:pPr>
+        <w:rPr>
+          <w:rFonts w:ascii="Arial" w:hAnsi="Arial" w:cs="Arial"/>
+          <w:color w:val="538135" w:themeColor="accent6" w:themeShade="BF"/>
+          <w:sz w:val="24"/>
+          <w:szCs w:val="24"/>
+        </w:rPr>
+      </w:pPr>
+    </w:p>
+    <w:p>
+      <w:pPr>
+        <w:rPr>
+          <w:rFonts w:ascii="Arial" w:hAnsi="Arial" w:cs="Arial"/>
+          <w:color w:val="538135" w:themeColor="accent6" w:themeShade="BF"/>
+          <w:sz w:val="24"/>
+          <w:szCs w:val="24"/>
+        </w:rPr>
+      </w:pPr>
+    </w:p>
+    <w:p>
+      <w:pPr>
+        <w:jc w:val="center"/>
+        <w:rPr>
+          <w:rFonts w:ascii="Arial" w:hAnsi="Arial" w:cs="Arial"/>
+          <w:sz w:val="40"/>
+          <w:szCs w:val="40"/>
+        </w:rPr>
+      </w:pPr>
+      <w:r>
+        <w:rPr>
+          <w:rFonts w:ascii="Arial" w:hAnsi="Arial" w:cs="Arial"/>
+          <w:sz w:val="40"/>
+          <w:szCs w:val="40"/>
+        </w:rPr>
+        <w:lastRenderedPageBreak/>
+        <w:t>CLASE DE SEGURAD (ENCRIPTACION)</w:t>
+      </w:r>
+      <w:r>
+        <w:rPr>
+          <w:rFonts w:ascii="Arial" w:hAnsi="Arial" w:cs="Arial"/>
+          <w:sz w:val="40"/>
+          <w:szCs w:val="40"/>
+        </w:rPr>
+        <w:t>.</w:t>
+      </w:r>
+    </w:p>
+    <w:p>
+      <w:pPr>
+        <w:autoSpaceDE w:val="0"/>
+        <w:autoSpaceDN w:val="0"/>
+        <w:adjustRightInd w:val="0"/>
+        <w:spacing w:after="0" w:line="240" w:lineRule="auto"/>
+        <w:rPr>
+          <w:rFonts w:ascii="Consolas" w:hAnsi="Consolas" w:cs="Consolas"/>
+          <w:color w:val="000000"/>
+          <w:sz w:val="19"/>
+          <w:szCs w:val="19"/>
+        </w:rPr>
+      </w:pPr>
+      <w:proofErr w:type="spellStart"/>
+      <w:r>
+        <w:rPr>
+          <w:rFonts w:ascii="Consolas" w:hAnsi="Consolas" w:cs="Consolas"/>
+          <w:color w:val="0000FF"/>
+          <w:sz w:val="19"/>
+          <w:szCs w:val="19"/>
+        </w:rPr>
+        <w:t>public</w:t>
+      </w:r>
+      <w:proofErr w:type="spellEnd"/>
+      <w:r>
+        <w:rPr>
+          <w:rFonts w:ascii="Consolas" w:hAnsi="Consolas" w:cs="Consolas"/>
+          <w:color w:val="000000"/>
+          <w:sz w:val="19"/>
+          <w:szCs w:val="19"/>
+        </w:rPr>
+        <w:t xml:space="preserve"> </w:t>
+      </w:r>
+      <w:proofErr w:type="spellStart"/>
+      <w:r>
+        <w:rPr>
+          <w:rFonts w:ascii="Consolas" w:hAnsi="Consolas" w:cs="Consolas"/>
+          <w:color w:val="0000FF"/>
+          <w:sz w:val="19"/>
+          <w:szCs w:val="19"/>
+        </w:rPr>
+        <w:t>static</w:t>
+      </w:r>
+      <w:proofErr w:type="spellEnd"/>
+      <w:r>
+        <w:rPr>
+          <w:rFonts w:ascii="Consolas" w:hAnsi="Consolas" w:cs="Consolas"/>
+          <w:color w:val="000000"/>
+          <w:sz w:val="19"/>
+          <w:szCs w:val="19"/>
+        </w:rPr>
+        <w:t xml:space="preserve"> </w:t>
+      </w:r>
+      <w:proofErr w:type="spellStart"/>
+      <w:r>
+        <w:rPr>
+          <w:rFonts w:ascii="Consolas" w:hAnsi="Consolas" w:cs="Consolas"/>
+          <w:color w:val="0000FF"/>
+          <w:sz w:val="19"/>
+          <w:szCs w:val="19"/>
+        </w:rPr>
+        <w:t>class</w:t>
+      </w:r>
+      <w:proofErr w:type="spellEnd"/>
+      <w:r>
+        <w:rPr>
+          <w:rFonts w:ascii="Consolas" w:hAnsi="Consolas" w:cs="Consolas"/>
+          <w:color w:val="000000"/>
+          <w:sz w:val="19"/>
+          <w:szCs w:val="19"/>
+        </w:rPr>
+        <w:t xml:space="preserve"> </w:t>
+      </w:r>
+      <w:r>
+        <w:rPr>
+          <w:rFonts w:ascii="Consolas" w:hAnsi="Consolas" w:cs="Consolas"/>
+          <w:color w:val="2B91AF"/>
+          <w:sz w:val="19"/>
+          <w:szCs w:val="19"/>
+        </w:rPr>
+        <w:t>Seguridad</w:t>
+      </w:r>
+    </w:p>
+    <w:p>
+      <w:pPr>
+        <w:autoSpaceDE w:val="0"/>
+        <w:autoSpaceDN w:val="0"/>
+        <w:adjustRightInd w:val="0"/>
+        <w:spacing w:after="0" w:line="240" w:lineRule="auto"/>
+        <w:rPr>
+          <w:rFonts w:ascii="Consolas" w:hAnsi="Consolas" w:cs="Consolas"/>
+          <w:color w:val="000000"/>
+          <w:sz w:val="19"/>
+          <w:szCs w:val="19"/>
+          <w:lang w:val="en-US"/>
+        </w:rPr>
+      </w:pPr>
+      <w:r>
+        <w:rPr>
+          <w:rFonts w:ascii="Consolas" w:hAnsi="Consolas" w:cs="Consolas"/>
+          <w:color w:val="000000"/>
+          <w:sz w:val="19"/>
+          <w:szCs w:val="19"/>
+        </w:rPr>
+        <w:t xml:space="preserve">    </w:t>
+      </w:r>
+      <w:r>
+        <w:rPr>
+          <w:rFonts w:ascii="Consolas" w:hAnsi="Consolas" w:cs="Consolas"/>
+          <w:color w:val="000000"/>
+          <w:sz w:val="19"/>
+          <w:szCs w:val="19"/>
+          <w:lang w:val="en-US"/>
+        </w:rPr>
+        <w:t>{</w:t>
+      </w:r>
+    </w:p>
+    <w:p>
+      <w:pPr>
+        <w:autoSpaceDE w:val="0"/>
+        <w:autoSpaceDN w:val="0"/>
+        <w:adjustRightInd w:val="0"/>
+        <w:spacing w:after="0" w:line="240" w:lineRule="auto"/>
+        <w:rPr>
+          <w:rFonts w:ascii="Consolas" w:hAnsi="Consolas" w:cs="Consolas"/>
+          <w:color w:val="000000"/>
+          <w:sz w:val="19"/>
+          <w:szCs w:val="19"/>
+          <w:lang w:val="en-US"/>
+        </w:rPr>
+      </w:pPr>
+      <w:bookmarkStart w:id="0" w:name="_GoBack"/>
+      <w:bookmarkEnd w:id="0"/>
+    </w:p>
+    <w:p>
+      <w:pPr>
+        <w:autoSpaceDE w:val="0"/>
+        <w:autoSpaceDN w:val="0"/>
+        <w:adjustRightInd w:val="0"/>
+        <w:spacing w:after="0" w:line="240" w:lineRule="auto"/>
+        <w:rPr>
+          <w:rFonts w:ascii="Consolas" w:hAnsi="Consolas" w:cs="Consolas"/>
+          <w:color w:val="000000"/>
+          <w:sz w:val="19"/>
+          <w:szCs w:val="19"/>
+          <w:lang w:val="en-US"/>
+        </w:rPr>
+      </w:pPr>
+      <w:r>
+        <w:rPr>
+          <w:rFonts w:ascii="Consolas" w:hAnsi="Consolas" w:cs="Consolas"/>
+          <w:color w:val="000000"/>
+          <w:sz w:val="19"/>
+          <w:szCs w:val="19"/>
+          <w:lang w:val="en-US"/>
+        </w:rPr>
+        <w:t xml:space="preserve">            </w:t>
+      </w:r>
+      <w:r>
+        <w:rPr>
+          <w:rFonts w:ascii="Consolas" w:hAnsi="Consolas" w:cs="Consolas"/>
+          <w:color w:val="808080"/>
+          <w:sz w:val="19"/>
+          <w:szCs w:val="19"/>
+          <w:lang w:val="en-US"/>
+        </w:rPr>
+        <w:t>///</w:t>
+      </w:r>
+      <w:r>
+        <w:rPr>
+          <w:rFonts w:ascii="Consolas" w:hAnsi="Consolas" w:cs="Consolas"/>
+          <w:color w:val="008000"/>
+          <w:sz w:val="19"/>
+          <w:szCs w:val="19"/>
+          <w:lang w:val="en-US"/>
+        </w:rPr>
+        <w:t xml:space="preserve"> </w:t>
+      </w:r>
+      <w:proofErr w:type="spellStart"/>
+      <w:r>
+        <w:rPr>
+          <w:rFonts w:ascii="Consolas" w:hAnsi="Consolas" w:cs="Consolas"/>
+          <w:color w:val="008000"/>
+          <w:sz w:val="19"/>
+          <w:szCs w:val="19"/>
+          <w:lang w:val="en-US"/>
+        </w:rPr>
+        <w:t>Encripta</w:t>
+      </w:r>
+      <w:proofErr w:type="spellEnd"/>
+      <w:r>
+        <w:rPr>
+          <w:rFonts w:ascii="Consolas" w:hAnsi="Consolas" w:cs="Consolas"/>
+          <w:color w:val="008000"/>
+          <w:sz w:val="19"/>
+          <w:szCs w:val="19"/>
+          <w:lang w:val="en-US"/>
+        </w:rPr>
+        <w:t xml:space="preserve"> </w:t>
+      </w:r>
+      <w:proofErr w:type="spellStart"/>
+      <w:r>
+        <w:rPr>
+          <w:rFonts w:ascii="Consolas" w:hAnsi="Consolas" w:cs="Consolas"/>
+          <w:color w:val="008000"/>
+          <w:sz w:val="19"/>
+          <w:szCs w:val="19"/>
+          <w:lang w:val="en-US"/>
+        </w:rPr>
+        <w:t>una</w:t>
+      </w:r>
+      <w:proofErr w:type="spellEnd"/>
+      <w:r>
+        <w:rPr>
+          <w:rFonts w:ascii="Consolas" w:hAnsi="Consolas" w:cs="Consolas"/>
+          <w:color w:val="008000"/>
+          <w:sz w:val="19"/>
+          <w:szCs w:val="19"/>
+          <w:lang w:val="en-US"/>
+        </w:rPr>
+        <w:t xml:space="preserve"> </w:t>
+      </w:r>
+      <w:proofErr w:type="spellStart"/>
+      <w:r>
+        <w:rPr>
+          <w:rFonts w:ascii="Consolas" w:hAnsi="Consolas" w:cs="Consolas"/>
+          <w:color w:val="008000"/>
+          <w:sz w:val="19"/>
+          <w:szCs w:val="19"/>
+          <w:lang w:val="en-US"/>
+        </w:rPr>
+        <w:t>cadena</w:t>
+      </w:r>
+      <w:proofErr w:type="spellEnd"/>
+    </w:p>
+    <w:p>
+      <w:pPr>
+        <w:autoSpaceDE w:val="0"/>
+        <w:autoSpaceDN w:val="0"/>
+        <w:adjustRightInd w:val="0"/>
+        <w:spacing w:after="0" w:line="240" w:lineRule="auto"/>
+        <w:rPr>
+          <w:rFonts w:ascii="Consolas" w:hAnsi="Consolas" w:cs="Consolas"/>
+          <w:color w:val="000000"/>
+          <w:sz w:val="19"/>
+          <w:szCs w:val="19"/>
+          <w:lang w:val="en-US"/>
+        </w:rPr>
+      </w:pPr>
+      <w:r>
+        <w:rPr>
+          <w:rFonts w:ascii="Consolas" w:hAnsi="Consolas" w:cs="Consolas"/>
+          <w:color w:val="000000"/>
+          <w:sz w:val="19"/>
+          <w:szCs w:val="19"/>
+          <w:lang w:val="en-US"/>
+        </w:rPr>
+        <w:t xml:space="preserve">            </w:t>
+      </w:r>
+      <w:r>
+        <w:rPr>
+          <w:rFonts w:ascii="Consolas" w:hAnsi="Consolas" w:cs="Consolas"/>
+          <w:color w:val="0000FF"/>
+          <w:sz w:val="19"/>
+          <w:szCs w:val="19"/>
+          <w:lang w:val="en-US"/>
+        </w:rPr>
+        <w:t>public</w:t>
+      </w:r>
+      <w:r>
+        <w:rPr>
+          <w:rFonts w:ascii="Consolas" w:hAnsi="Consolas" w:cs="Consolas"/>
+          <w:color w:val="000000"/>
+          <w:sz w:val="19"/>
+          <w:szCs w:val="19"/>
+          <w:lang w:val="en-US"/>
+        </w:rPr>
+        <w:t xml:space="preserve"> </w:t>
+      </w:r>
+      <w:r>
+        <w:rPr>
+          <w:rFonts w:ascii="Consolas" w:hAnsi="Consolas" w:cs="Consolas"/>
+          <w:color w:val="0000FF"/>
+          <w:sz w:val="19"/>
+          <w:szCs w:val="19"/>
+          <w:lang w:val="en-US"/>
+        </w:rPr>
+        <w:t>static</w:t>
+      </w:r>
+      <w:r>
+        <w:rPr>
+          <w:rFonts w:ascii="Consolas" w:hAnsi="Consolas" w:cs="Consolas"/>
+          <w:color w:val="000000"/>
+          <w:sz w:val="19"/>
+          <w:szCs w:val="19"/>
+          <w:lang w:val="en-US"/>
+        </w:rPr>
+        <w:t xml:space="preserve"> </w:t>
+      </w:r>
+      <w:r>
+        <w:rPr>
+          <w:rFonts w:ascii="Consolas" w:hAnsi="Consolas" w:cs="Consolas"/>
+          <w:color w:val="0000FF"/>
+          <w:sz w:val="19"/>
+          <w:szCs w:val="19"/>
+          <w:lang w:val="en-US"/>
+        </w:rPr>
+        <w:t>string</w:t>
+      </w:r>
+      <w:r>
+        <w:rPr>
+          <w:rFonts w:ascii="Consolas" w:hAnsi="Consolas" w:cs="Consolas"/>
+          <w:color w:val="000000"/>
+          <w:sz w:val="19"/>
+          <w:szCs w:val="19"/>
+          <w:lang w:val="en-US"/>
+        </w:rPr>
+        <w:t xml:space="preserve"> </w:t>
+      </w:r>
+      <w:proofErr w:type="spellStart"/>
+      <w:proofErr w:type="gramStart"/>
+      <w:r>
+        <w:rPr>
+          <w:rFonts w:ascii="Consolas" w:hAnsi="Consolas" w:cs="Consolas"/>
+          <w:color w:val="000000"/>
+          <w:sz w:val="19"/>
+          <w:szCs w:val="19"/>
+          <w:lang w:val="en-US"/>
+        </w:rPr>
+        <w:t>Encriptar</w:t>
+      </w:r>
+      <w:proofErr w:type="spellEnd"/>
+      <w:r>
+        <w:rPr>
+          <w:rFonts w:ascii="Consolas" w:hAnsi="Consolas" w:cs="Consolas"/>
+          <w:color w:val="000000"/>
+          <w:sz w:val="19"/>
+          <w:szCs w:val="19"/>
+          <w:lang w:val="en-US"/>
+        </w:rPr>
+        <w:t>(</w:t>
+      </w:r>
+      <w:proofErr w:type="gramEnd"/>
+      <w:r>
+        <w:rPr>
+          <w:rFonts w:ascii="Consolas" w:hAnsi="Consolas" w:cs="Consolas"/>
+          <w:color w:val="0000FF"/>
+          <w:sz w:val="19"/>
+          <w:szCs w:val="19"/>
+          <w:lang w:val="en-US"/>
+        </w:rPr>
+        <w:t>this</w:t>
+      </w:r>
+      <w:r>
+        <w:rPr>
+          <w:rFonts w:ascii="Consolas" w:hAnsi="Consolas" w:cs="Consolas"/>
+          <w:color w:val="000000"/>
+          <w:sz w:val="19"/>
+          <w:szCs w:val="19"/>
+          <w:lang w:val="en-US"/>
+        </w:rPr>
+        <w:t xml:space="preserve"> </w:t>
+      </w:r>
+      <w:r>
+        <w:rPr>
+          <w:rFonts w:ascii="Consolas" w:hAnsi="Consolas" w:cs="Consolas"/>
+          <w:color w:val="0000FF"/>
+          <w:sz w:val="19"/>
+          <w:szCs w:val="19"/>
+          <w:lang w:val="en-US"/>
+        </w:rPr>
+        <w:t>string</w:t>
+      </w:r>
+      <w:r>
+        <w:rPr>
+          <w:rFonts w:ascii="Consolas" w:hAnsi="Consolas" w:cs="Consolas"/>
+          <w:color w:val="000000"/>
+          <w:sz w:val="19"/>
+          <w:szCs w:val="19"/>
+          <w:lang w:val="en-US"/>
+        </w:rPr>
+        <w:t xml:space="preserve"> _</w:t>
+      </w:r>
+      <w:proofErr w:type="spellStart"/>
+      <w:r>
+        <w:rPr>
+          <w:rFonts w:ascii="Consolas" w:hAnsi="Consolas" w:cs="Consolas"/>
+          <w:color w:val="000000"/>
+          <w:sz w:val="19"/>
+          <w:szCs w:val="19"/>
+          <w:lang w:val="en-US"/>
+        </w:rPr>
+        <w:t>cadenaAencriptar</w:t>
+      </w:r>
+      <w:proofErr w:type="spellEnd"/>
+      <w:r>
+        <w:rPr>
+          <w:rFonts w:ascii="Consolas" w:hAnsi="Consolas" w:cs="Consolas"/>
+          <w:color w:val="000000"/>
+          <w:sz w:val="19"/>
+          <w:szCs w:val="19"/>
+          <w:lang w:val="en-US"/>
+        </w:rPr>
+        <w:t>)</w:t>
+      </w:r>
+    </w:p>
+    <w:p>
+      <w:pPr>
+        <w:autoSpaceDE w:val="0"/>
+        <w:autoSpaceDN w:val="0"/>
+        <w:adjustRightInd w:val="0"/>
+        <w:spacing w:after="0" w:line="240" w:lineRule="auto"/>
+        <w:rPr>
+          <w:rFonts w:ascii="Consolas" w:hAnsi="Consolas" w:cs="Consolas"/>
+          <w:color w:val="000000"/>
+          <w:sz w:val="19"/>
+          <w:szCs w:val="19"/>
+          <w:lang w:val="en-US"/>
+        </w:rPr>
+      </w:pPr>
+      <w:r>
+        <w:rPr>
+          <w:rFonts w:ascii="Consolas" w:hAnsi="Consolas" w:cs="Consolas"/>
+          <w:color w:val="000000"/>
+          <w:sz w:val="19"/>
+          <w:szCs w:val="19"/>
+          <w:lang w:val="en-US"/>
+        </w:rPr>
+        <w:t xml:space="preserve">            {</w:t>
+      </w:r>
+    </w:p>
+    <w:p>
+      <w:pPr>
+        <w:autoSpaceDE w:val="0"/>
+        <w:autoSpaceDN w:val="0"/>
+        <w:adjustRightInd w:val="0"/>
+        <w:spacing w:after="0" w:line="240" w:lineRule="auto"/>
+        <w:rPr>
+          <w:rFonts w:ascii="Consolas" w:hAnsi="Consolas" w:cs="Consolas"/>
+          <w:color w:val="000000"/>
+          <w:sz w:val="19"/>
+          <w:szCs w:val="19"/>
+          <w:lang w:val="en-US"/>
+        </w:rPr>
+      </w:pPr>
+      <w:r>
+        <w:rPr>
+          <w:rFonts w:ascii="Consolas" w:hAnsi="Consolas" w:cs="Consolas"/>
+          <w:color w:val="000000"/>
+          <w:sz w:val="19"/>
+          <w:szCs w:val="19"/>
+          <w:lang w:val="en-US"/>
+        </w:rPr>
+        <w:t xml:space="preserve">                </w:t>
+      </w:r>
+      <w:r>
+        <w:rPr>
+          <w:rFonts w:ascii="Consolas" w:hAnsi="Consolas" w:cs="Consolas"/>
+          <w:color w:val="0000FF"/>
+          <w:sz w:val="19"/>
+          <w:szCs w:val="19"/>
+          <w:lang w:val="en-US"/>
+        </w:rPr>
+        <w:t>string</w:t>
+      </w:r>
+      <w:r>
+        <w:rPr>
+          <w:rFonts w:ascii="Consolas" w:hAnsi="Consolas" w:cs="Consolas"/>
+          <w:color w:val="000000"/>
+          <w:sz w:val="19"/>
+          <w:szCs w:val="19"/>
+          <w:lang w:val="en-US"/>
+        </w:rPr>
+        <w:t xml:space="preserve"> result = </w:t>
+      </w:r>
+      <w:proofErr w:type="spellStart"/>
+      <w:proofErr w:type="gramStart"/>
+      <w:r>
+        <w:rPr>
+          <w:rFonts w:ascii="Consolas" w:hAnsi="Consolas" w:cs="Consolas"/>
+          <w:color w:val="0000FF"/>
+          <w:sz w:val="19"/>
+          <w:szCs w:val="19"/>
+          <w:lang w:val="en-US"/>
+        </w:rPr>
+        <w:t>string</w:t>
+      </w:r>
+      <w:r>
+        <w:rPr>
+          <w:rFonts w:ascii="Consolas" w:hAnsi="Consolas" w:cs="Consolas"/>
+          <w:color w:val="000000"/>
+          <w:sz w:val="19"/>
+          <w:szCs w:val="19"/>
+          <w:lang w:val="en-US"/>
+        </w:rPr>
+        <w:t>.Empty</w:t>
+      </w:r>
+      <w:proofErr w:type="spellEnd"/>
+      <w:proofErr w:type="gramEnd"/>
+      <w:r>
+        <w:rPr>
+          <w:rFonts w:ascii="Consolas" w:hAnsi="Consolas" w:cs="Consolas"/>
+          <w:color w:val="000000"/>
+          <w:sz w:val="19"/>
+          <w:szCs w:val="19"/>
+          <w:lang w:val="en-US"/>
+        </w:rPr>
+        <w:t>;</w:t>
+      </w:r>
+    </w:p>
+    <w:p>
+      <w:pPr>
+        <w:autoSpaceDE w:val="0"/>
+        <w:autoSpaceDN w:val="0"/>
+        <w:adjustRightInd w:val="0"/>
+        <w:spacing w:after="0" w:line="240" w:lineRule="auto"/>
+        <w:rPr>
+          <w:rFonts w:ascii="Consolas" w:hAnsi="Consolas" w:cs="Consolas"/>
+          <w:color w:val="000000"/>
+          <w:sz w:val="19"/>
+          <w:szCs w:val="19"/>
+          <w:lang w:val="en-US"/>
+        </w:rPr>
+      </w:pPr>
+      <w:r>
+        <w:rPr>
+          <w:rFonts w:ascii="Consolas" w:hAnsi="Consolas" w:cs="Consolas"/>
+          <w:color w:val="000000"/>
+          <w:sz w:val="19"/>
+          <w:szCs w:val="19"/>
+          <w:lang w:val="en-US"/>
+        </w:rPr>
+        <w:t xml:space="preserve">                </w:t>
+      </w:r>
+      <w:proofErr w:type="gramStart"/>
+      <w:r>
+        <w:rPr>
+          <w:rFonts w:ascii="Consolas" w:hAnsi="Consolas" w:cs="Consolas"/>
+          <w:color w:val="0000FF"/>
+          <w:sz w:val="19"/>
+          <w:szCs w:val="19"/>
+          <w:lang w:val="en-US"/>
+        </w:rPr>
+        <w:t>byte</w:t>
+      </w:r>
+      <w:r>
+        <w:rPr>
+          <w:rFonts w:ascii="Consolas" w:hAnsi="Consolas" w:cs="Consolas"/>
+          <w:color w:val="000000"/>
+          <w:sz w:val="19"/>
+          <w:szCs w:val="19"/>
+          <w:lang w:val="en-US"/>
+        </w:rPr>
+        <w:t>[</w:t>
+      </w:r>
+      <w:proofErr w:type="gramEnd"/>
+      <w:r>
+        <w:rPr>
+          <w:rFonts w:ascii="Consolas" w:hAnsi="Consolas" w:cs="Consolas"/>
+          <w:color w:val="000000"/>
+          <w:sz w:val="19"/>
+          <w:szCs w:val="19"/>
+          <w:lang w:val="en-US"/>
+        </w:rPr>
+        <w:t xml:space="preserve">] </w:t>
+      </w:r>
+      <w:proofErr w:type="spellStart"/>
+      <w:r>
+        <w:rPr>
+          <w:rFonts w:ascii="Consolas" w:hAnsi="Consolas" w:cs="Consolas"/>
+          <w:color w:val="000000"/>
+          <w:sz w:val="19"/>
+          <w:szCs w:val="19"/>
+          <w:lang w:val="en-US"/>
+        </w:rPr>
+        <w:t>encryted</w:t>
+      </w:r>
+      <w:proofErr w:type="spellEnd"/>
+      <w:r>
+        <w:rPr>
+          <w:rFonts w:ascii="Consolas" w:hAnsi="Consolas" w:cs="Consolas"/>
+          <w:color w:val="000000"/>
+          <w:sz w:val="19"/>
+          <w:szCs w:val="19"/>
+          <w:lang w:val="en-US"/>
+        </w:rPr>
+        <w:t xml:space="preserve"> = </w:t>
+      </w:r>
+      <w:proofErr w:type="spellStart"/>
+      <w:r>
+        <w:rPr>
+          <w:rFonts w:ascii="Consolas" w:hAnsi="Consolas" w:cs="Consolas"/>
+          <w:color w:val="000000"/>
+          <w:sz w:val="19"/>
+          <w:szCs w:val="19"/>
+          <w:lang w:val="en-US"/>
+        </w:rPr>
+        <w:t>System.Text.</w:t>
+      </w:r>
+      <w:r>
+        <w:rPr>
+          <w:rFonts w:ascii="Consolas" w:hAnsi="Consolas" w:cs="Consolas"/>
+          <w:color w:val="2B91AF"/>
+          <w:sz w:val="19"/>
+          <w:szCs w:val="19"/>
+          <w:lang w:val="en-US"/>
+        </w:rPr>
+        <w:t>Encoding</w:t>
+      </w:r>
+      <w:r>
+        <w:rPr>
+          <w:rFonts w:ascii="Consolas" w:hAnsi="Consolas" w:cs="Consolas"/>
+          <w:color w:val="000000"/>
+          <w:sz w:val="19"/>
+          <w:szCs w:val="19"/>
+          <w:lang w:val="en-US"/>
+        </w:rPr>
+        <w:t>.Unicode.GetBytes</w:t>
+      </w:r>
+      <w:proofErr w:type="spellEnd"/>
+      <w:r>
+        <w:rPr>
+          <w:rFonts w:ascii="Consolas" w:hAnsi="Consolas" w:cs="Consolas"/>
+          <w:color w:val="000000"/>
+          <w:sz w:val="19"/>
+          <w:szCs w:val="19"/>
+          <w:lang w:val="en-US"/>
+        </w:rPr>
+        <w:t>(_</w:t>
+      </w:r>
+      <w:proofErr w:type="spellStart"/>
+      <w:r>
+        <w:rPr>
+          <w:rFonts w:ascii="Consolas" w:hAnsi="Consolas" w:cs="Consolas"/>
+          <w:color w:val="000000"/>
+          <w:sz w:val="19"/>
+          <w:szCs w:val="19"/>
+          <w:lang w:val="en-US"/>
+        </w:rPr>
+        <w:t>cadenaAencriptar</w:t>
+      </w:r>
+      <w:proofErr w:type="spellEnd"/>
+      <w:r>
+        <w:rPr>
+          <w:rFonts w:ascii="Consolas" w:hAnsi="Consolas" w:cs="Consolas"/>
+          <w:color w:val="000000"/>
+          <w:sz w:val="19"/>
+          <w:szCs w:val="19"/>
+          <w:lang w:val="en-US"/>
+        </w:rPr>
+        <w:t>);</w:t>
+      </w:r>
+    </w:p>
+    <w:p>
+      <w:pPr>
+        <w:autoSpaceDE w:val="0"/>
+        <w:autoSpaceDN w:val="0"/>
+        <w:adjustRightInd w:val="0"/>
+        <w:spacing w:after="0" w:line="240" w:lineRule="auto"/>
+        <w:rPr>
+          <w:rFonts w:ascii="Consolas" w:hAnsi="Consolas" w:cs="Consolas"/>
+          <w:color w:val="000000"/>
+          <w:sz w:val="19"/>
+          <w:szCs w:val="19"/>
+          <w:lang w:val="en-US"/>
+        </w:rPr>
+      </w:pPr>
+      <w:r>
+        <w:rPr>
+          <w:rFonts w:ascii="Consolas" w:hAnsi="Consolas" w:cs="Consolas"/>
+          <w:color w:val="000000"/>
+          <w:sz w:val="19"/>
+          <w:szCs w:val="19"/>
+          <w:lang w:val="en-US"/>
+        </w:rPr>
+        <w:t xml:space="preserve">                result = </w:t>
+      </w:r>
+      <w:r>
+        <w:rPr>
+          <w:rFonts w:ascii="Consolas" w:hAnsi="Consolas" w:cs="Consolas"/>
+          <w:color w:val="2B91AF"/>
+          <w:sz w:val="19"/>
+          <w:szCs w:val="19"/>
+          <w:lang w:val="en-US"/>
+        </w:rPr>
+        <w:t>Convert</w:t>
+      </w:r>
+      <w:r>
+        <w:rPr>
+          <w:rFonts w:ascii="Consolas" w:hAnsi="Consolas" w:cs="Consolas"/>
+          <w:color w:val="000000"/>
+          <w:sz w:val="19"/>
+          <w:szCs w:val="19"/>
+          <w:lang w:val="en-US"/>
+        </w:rPr>
+        <w:t>.ToBase64String(</w:t>
+      </w:r>
+      <w:proofErr w:type="spellStart"/>
+      <w:r>
+        <w:rPr>
+          <w:rFonts w:ascii="Consolas" w:hAnsi="Consolas" w:cs="Consolas"/>
+          <w:color w:val="000000"/>
+          <w:sz w:val="19"/>
+          <w:szCs w:val="19"/>
+          <w:lang w:val="en-US"/>
+        </w:rPr>
+        <w:t>encryted</w:t>
+      </w:r>
+      <w:proofErr w:type="spellEnd"/>
+      <w:r>
+        <w:rPr>
+          <w:rFonts w:ascii="Consolas" w:hAnsi="Consolas" w:cs="Consolas"/>
+          <w:color w:val="000000"/>
+          <w:sz w:val="19"/>
+          <w:szCs w:val="19"/>
+          <w:lang w:val="en-US"/>
+        </w:rPr>
+        <w:t>);</w:t>
+      </w:r>
+    </w:p>
+    <w:p>
+      <w:pPr>
+        <w:autoSpaceDE w:val="0"/>
+        <w:autoSpaceDN w:val="0"/>
+        <w:adjustRightInd w:val="0"/>
+        <w:spacing w:after="0" w:line="240" w:lineRule="auto"/>
+        <w:rPr>
+          <w:rFonts w:ascii="Consolas" w:hAnsi="Consolas" w:cs="Consolas"/>
+          <w:color w:val="000000"/>
+          <w:sz w:val="19"/>
+          <w:szCs w:val="19"/>
+          <w:lang w:val="en-US"/>
+        </w:rPr>
+      </w:pPr>
+      <w:r>
+        <w:rPr>
+          <w:rFonts w:ascii="Consolas" w:hAnsi="Consolas" w:cs="Consolas"/>
+          <w:color w:val="000000"/>
+          <w:sz w:val="19"/>
+          <w:szCs w:val="19"/>
+          <w:lang w:val="en-US"/>
+        </w:rPr>
+        <w:t xml:space="preserve">                </w:t>
+      </w:r>
+      <w:r>
+        <w:rPr>
+          <w:rFonts w:ascii="Consolas" w:hAnsi="Consolas" w:cs="Consolas"/>
+          <w:color w:val="0000FF"/>
+          <w:sz w:val="19"/>
+          <w:szCs w:val="19"/>
+          <w:lang w:val="en-US"/>
+        </w:rPr>
+        <w:t>return</w:t>
+      </w:r>
+      <w:r>
+        <w:rPr>
+          <w:rFonts w:ascii="Consolas" w:hAnsi="Consolas" w:cs="Consolas"/>
+          <w:color w:val="000000"/>
+          <w:sz w:val="19"/>
+          <w:szCs w:val="19"/>
+          <w:lang w:val="en-US"/>
+        </w:rPr>
+        <w:t xml:space="preserve"> result;</w:t>
+      </w:r>
+    </w:p>
+    <w:p>
+      <w:pPr>
+        <w:autoSpaceDE w:val="0"/>
+        <w:autoSpaceDN w:val="0"/>
+        <w:adjustRightInd w:val="0"/>
+        <w:spacing w:after="0" w:line="240" w:lineRule="auto"/>
+        <w:rPr>
+          <w:rFonts w:ascii="Consolas" w:hAnsi="Consolas" w:cs="Consolas"/>
+          <w:color w:val="000000"/>
+          <w:sz w:val="19"/>
+          <w:szCs w:val="19"/>
+        </w:rPr>
+      </w:pPr>
+      <w:r>
+        <w:rPr>
+          <w:rFonts w:ascii="Consolas" w:hAnsi="Consolas" w:cs="Consolas"/>
+          <w:color w:val="000000"/>
+          <w:sz w:val="19"/>
+          <w:szCs w:val="19"/>
+          <w:lang w:val="en-US"/>
+        </w:rPr>
+        <w:t xml:space="preserve">            </w:t>
+      </w:r>
+      <w:r>
+        <w:rPr>
+          <w:rFonts w:ascii="Consolas" w:hAnsi="Consolas" w:cs="Consolas"/>
+          <w:color w:val="000000"/>
+          <w:sz w:val="19"/>
+          <w:szCs w:val="19"/>
+        </w:rPr>
+        <w:t>}</w:t>
+      </w:r>
+    </w:p>
+    <w:p>
+      <w:pPr>
+        <w:autoSpaceDE w:val="0"/>
+        <w:autoSpaceDN w:val="0"/>
+        <w:adjustRightInd w:val="0"/>
+        <w:spacing w:after="0" w:line="240" w:lineRule="auto"/>
+        <w:rPr>
+          <w:rFonts w:ascii="Consolas" w:hAnsi="Consolas" w:cs="Consolas"/>
+          <w:color w:val="000000"/>
+          <w:sz w:val="19"/>
+          <w:szCs w:val="19"/>
+        </w:rPr>
+      </w:pPr>
+    </w:p>
+    <w:p>
+      <w:pPr>
+        <w:autoSpaceDE w:val="0"/>
+        <w:autoSpaceDN w:val="0"/>
+        <w:adjustRightInd w:val="0"/>
+        <w:spacing w:after="0" w:line="240" w:lineRule="auto"/>
+        <w:rPr>
+          <w:rFonts w:ascii="Consolas" w:hAnsi="Consolas" w:cs="Consolas"/>
+          <w:color w:val="000000"/>
+          <w:sz w:val="19"/>
+          <w:szCs w:val="19"/>
+        </w:rPr>
+      </w:pPr>
+      <w:r>
+        <w:rPr>
+          <w:rFonts w:ascii="Consolas" w:hAnsi="Consolas" w:cs="Consolas"/>
+          <w:color w:val="000000"/>
+          <w:sz w:val="19"/>
+          <w:szCs w:val="19"/>
+        </w:rPr>
+        <w:t xml:space="preserve">            </w:t>
+      </w:r>
+      <w:r>
+        <w:rPr>
+          <w:rFonts w:ascii="Consolas" w:hAnsi="Consolas" w:cs="Consolas"/>
+          <w:color w:val="808080"/>
+          <w:sz w:val="19"/>
+          <w:szCs w:val="19"/>
+        </w:rPr>
+        <w:t>///</w:t>
+      </w:r>
+      <w:r>
+        <w:rPr>
+          <w:rFonts w:ascii="Consolas" w:hAnsi="Consolas" w:cs="Consolas"/>
+          <w:color w:val="008000"/>
+          <w:sz w:val="19"/>
+          <w:szCs w:val="19"/>
+        </w:rPr>
+        <w:t xml:space="preserve"> Esta función </w:t>
+      </w:r>
+      <w:proofErr w:type="spellStart"/>
+      <w:r>
+        <w:rPr>
+          <w:rFonts w:ascii="Consolas" w:hAnsi="Consolas" w:cs="Consolas"/>
+          <w:color w:val="008000"/>
+          <w:sz w:val="19"/>
+          <w:szCs w:val="19"/>
+        </w:rPr>
+        <w:t>desencripta</w:t>
+      </w:r>
+      <w:proofErr w:type="spellEnd"/>
+      <w:r>
+        <w:rPr>
+          <w:rFonts w:ascii="Consolas" w:hAnsi="Consolas" w:cs="Consolas"/>
+          <w:color w:val="008000"/>
+          <w:sz w:val="19"/>
+          <w:szCs w:val="19"/>
+        </w:rPr>
+        <w:t xml:space="preserve"> la cadena que le </w:t>
+      </w:r>
+      <w:proofErr w:type="spellStart"/>
+      <w:r>
+        <w:rPr>
+          <w:rFonts w:ascii="Consolas" w:hAnsi="Consolas" w:cs="Consolas"/>
+          <w:color w:val="008000"/>
+          <w:sz w:val="19"/>
+          <w:szCs w:val="19"/>
+        </w:rPr>
+        <w:t>envíamos</w:t>
+      </w:r>
+      <w:proofErr w:type="spellEnd"/>
+      <w:r>
+        <w:rPr>
+          <w:rFonts w:ascii="Consolas" w:hAnsi="Consolas" w:cs="Consolas"/>
+          <w:color w:val="008000"/>
+          <w:sz w:val="19"/>
+          <w:szCs w:val="19"/>
+        </w:rPr>
+        <w:t xml:space="preserve"> en el </w:t>
+      </w:r>
+      <w:proofErr w:type="spellStart"/>
+      <w:r>
+        <w:rPr>
+          <w:rFonts w:ascii="Consolas" w:hAnsi="Consolas" w:cs="Consolas"/>
+          <w:color w:val="008000"/>
+          <w:sz w:val="19"/>
+          <w:szCs w:val="19"/>
+        </w:rPr>
+        <w:t>parámentro</w:t>
+      </w:r>
+      <w:proofErr w:type="spellEnd"/>
+      <w:r>
+        <w:rPr>
+          <w:rFonts w:ascii="Consolas" w:hAnsi="Consolas" w:cs="Consolas"/>
+          <w:color w:val="008000"/>
+          <w:sz w:val="19"/>
+          <w:szCs w:val="19"/>
+        </w:rPr>
+        <w:t xml:space="preserve"> de entrada.</w:t>
+      </w:r>
+    </w:p>
+    <w:p>
+      <w:pPr>
+        <w:autoSpaceDE w:val="0"/>
+        <w:autoSpaceDN w:val="0"/>
+        <w:adjustRightInd w:val="0"/>
+        <w:spacing w:after="0" w:line="240" w:lineRule="auto"/>
+        <w:rPr>
+          <w:rFonts w:ascii="Consolas" w:hAnsi="Consolas" w:cs="Consolas"/>
+          <w:color w:val="000000"/>
+          <w:sz w:val="19"/>
+          <w:szCs w:val="19"/>
+          <w:lang w:val="en-US"/>
+        </w:rPr>
+      </w:pPr>
+      <w:r>
+        <w:rPr>
+          <w:rFonts w:ascii="Consolas" w:hAnsi="Consolas" w:cs="Consolas"/>
+          <w:color w:val="000000"/>
+          <w:sz w:val="19"/>
+          <w:szCs w:val="19"/>
+        </w:rPr>
+        <w:t xml:space="preserve">            </w:t>
+      </w:r>
+      <w:r>
+        <w:rPr>
+          <w:rFonts w:ascii="Consolas" w:hAnsi="Consolas" w:cs="Consolas"/>
+          <w:color w:val="0000FF"/>
+          <w:sz w:val="19"/>
+          <w:szCs w:val="19"/>
+          <w:lang w:val="en-US"/>
+        </w:rPr>
+        <w:t>public</w:t>
+      </w:r>
+      <w:r>
+        <w:rPr>
+          <w:rFonts w:ascii="Consolas" w:hAnsi="Consolas" w:cs="Consolas"/>
+          <w:color w:val="000000"/>
+          <w:sz w:val="19"/>
+          <w:szCs w:val="19"/>
+          <w:lang w:val="en-US"/>
+        </w:rPr>
+        <w:t xml:space="preserve"> </w:t>
+      </w:r>
+      <w:r>
+        <w:rPr>
+          <w:rFonts w:ascii="Consolas" w:hAnsi="Consolas" w:cs="Consolas"/>
+          <w:color w:val="0000FF"/>
+          <w:sz w:val="19"/>
+          <w:szCs w:val="19"/>
+          <w:lang w:val="en-US"/>
+        </w:rPr>
+        <w:t>static</w:t>
+      </w:r>
+      <w:r>
+        <w:rPr>
+          <w:rFonts w:ascii="Consolas" w:hAnsi="Consolas" w:cs="Consolas"/>
+          <w:color w:val="000000"/>
+          <w:sz w:val="19"/>
+          <w:szCs w:val="19"/>
+          <w:lang w:val="en-US"/>
+        </w:rPr>
+        <w:t xml:space="preserve"> </w:t>
+      </w:r>
+      <w:r>
+        <w:rPr>
+          <w:rFonts w:ascii="Consolas" w:hAnsi="Consolas" w:cs="Consolas"/>
+          <w:color w:val="0000FF"/>
+          <w:sz w:val="19"/>
+          <w:szCs w:val="19"/>
+          <w:lang w:val="en-US"/>
+        </w:rPr>
+        <w:t>string</w:t>
+      </w:r>
+      <w:r>
+        <w:rPr>
+          <w:rFonts w:ascii="Consolas" w:hAnsi="Consolas" w:cs="Consolas"/>
+          <w:color w:val="000000"/>
+          <w:sz w:val="19"/>
+          <w:szCs w:val="19"/>
+          <w:lang w:val="en-US"/>
+        </w:rPr>
+        <w:t xml:space="preserve"> </w:t>
+      </w:r>
+      <w:proofErr w:type="spellStart"/>
+      <w:proofErr w:type="gramStart"/>
+      <w:r>
+        <w:rPr>
+          <w:rFonts w:ascii="Consolas" w:hAnsi="Consolas" w:cs="Consolas"/>
+          <w:color w:val="000000"/>
+          <w:sz w:val="19"/>
+          <w:szCs w:val="19"/>
+          <w:lang w:val="en-US"/>
+        </w:rPr>
+        <w:t>DesEncriptar</w:t>
+      </w:r>
+      <w:proofErr w:type="spellEnd"/>
+      <w:r>
+        <w:rPr>
+          <w:rFonts w:ascii="Consolas" w:hAnsi="Consolas" w:cs="Consolas"/>
+          <w:color w:val="000000"/>
+          <w:sz w:val="19"/>
+          <w:szCs w:val="19"/>
+          <w:lang w:val="en-US"/>
+        </w:rPr>
+        <w:t>(</w:t>
+      </w:r>
+      <w:proofErr w:type="gramEnd"/>
+      <w:r>
+        <w:rPr>
+          <w:rFonts w:ascii="Consolas" w:hAnsi="Consolas" w:cs="Consolas"/>
+          <w:color w:val="0000FF"/>
+          <w:sz w:val="19"/>
+          <w:szCs w:val="19"/>
+          <w:lang w:val="en-US"/>
+        </w:rPr>
+        <w:t>this</w:t>
+      </w:r>
+      <w:r>
+        <w:rPr>
+          <w:rFonts w:ascii="Consolas" w:hAnsi="Consolas" w:cs="Consolas"/>
+          <w:color w:val="000000"/>
+          <w:sz w:val="19"/>
+          <w:szCs w:val="19"/>
+          <w:lang w:val="en-US"/>
+        </w:rPr>
+        <w:t xml:space="preserve"> </w:t>
+      </w:r>
+      <w:r>
+        <w:rPr>
+          <w:rFonts w:ascii="Consolas" w:hAnsi="Consolas" w:cs="Consolas"/>
+          <w:color w:val="0000FF"/>
+          <w:sz w:val="19"/>
+          <w:szCs w:val="19"/>
+          <w:lang w:val="en-US"/>
+        </w:rPr>
+        <w:t>string</w:t>
+      </w:r>
+      <w:r>
+        <w:rPr>
+          <w:rFonts w:ascii="Consolas" w:hAnsi="Consolas" w:cs="Consolas"/>
+          <w:color w:val="000000"/>
+          <w:sz w:val="19"/>
+          <w:szCs w:val="19"/>
+          <w:lang w:val="en-US"/>
+        </w:rPr>
+        <w:t xml:space="preserve"> _</w:t>
+      </w:r>
+      <w:proofErr w:type="spellStart"/>
+      <w:r>
+        <w:rPr>
+          <w:rFonts w:ascii="Consolas" w:hAnsi="Consolas" w:cs="Consolas"/>
+          <w:color w:val="000000"/>
+          <w:sz w:val="19"/>
+          <w:szCs w:val="19"/>
+          <w:lang w:val="en-US"/>
+        </w:rPr>
+        <w:t>cadenaAdesencriptar</w:t>
+      </w:r>
+      <w:proofErr w:type="spellEnd"/>
+      <w:r>
+        <w:rPr>
+          <w:rFonts w:ascii="Consolas" w:hAnsi="Consolas" w:cs="Consolas"/>
+          <w:color w:val="000000"/>
+          <w:sz w:val="19"/>
+          <w:szCs w:val="19"/>
+          <w:lang w:val="en-US"/>
+        </w:rPr>
+        <w:t>)</w:t>
+      </w:r>
+    </w:p>
+    <w:p>
+      <w:pPr>
+        <w:autoSpaceDE w:val="0"/>
+        <w:autoSpaceDN w:val="0"/>
+        <w:adjustRightInd w:val="0"/>
+        <w:spacing w:after="0" w:line="240" w:lineRule="auto"/>
+        <w:rPr>
+          <w:rFonts w:ascii="Consolas" w:hAnsi="Consolas" w:cs="Consolas"/>
+          <w:color w:val="000000"/>
+          <w:sz w:val="19"/>
+          <w:szCs w:val="19"/>
+          <w:lang w:val="en-US"/>
+        </w:rPr>
+      </w:pPr>
+      <w:r>
+        <w:rPr>
+          <w:rFonts w:ascii="Consolas" w:hAnsi="Consolas" w:cs="Consolas"/>
+          <w:color w:val="000000"/>
+          <w:sz w:val="19"/>
+          <w:szCs w:val="19"/>
+          <w:lang w:val="en-US"/>
+        </w:rPr>
+        <w:t xml:space="preserve">            {</w:t>
+      </w:r>
+    </w:p>
+    <w:p>
+      <w:pPr>
+        <w:autoSpaceDE w:val="0"/>
+        <w:autoSpaceDN w:val="0"/>
+        <w:adjustRightInd w:val="0"/>
+        <w:spacing w:after="0" w:line="240" w:lineRule="auto"/>
+        <w:rPr>
+          <w:rFonts w:ascii="Consolas" w:hAnsi="Consolas" w:cs="Consolas"/>
+          <w:color w:val="000000"/>
+          <w:sz w:val="19"/>
+          <w:szCs w:val="19"/>
+          <w:lang w:val="en-US"/>
+        </w:rPr>
+      </w:pPr>
+      <w:r>
+        <w:rPr>
+          <w:rFonts w:ascii="Consolas" w:hAnsi="Consolas" w:cs="Consolas"/>
+          <w:color w:val="000000"/>
+          <w:sz w:val="19"/>
+          <w:szCs w:val="19"/>
+          <w:lang w:val="en-US"/>
+        </w:rPr>
+        <w:t xml:space="preserve">                </w:t>
+      </w:r>
+      <w:r>
+        <w:rPr>
+          <w:rFonts w:ascii="Consolas" w:hAnsi="Consolas" w:cs="Consolas"/>
+          <w:color w:val="0000FF"/>
+          <w:sz w:val="19"/>
+          <w:szCs w:val="19"/>
+          <w:lang w:val="en-US"/>
+        </w:rPr>
+        <w:t>string</w:t>
+      </w:r>
+      <w:r>
+        <w:rPr>
+          <w:rFonts w:ascii="Consolas" w:hAnsi="Consolas" w:cs="Consolas"/>
+          <w:color w:val="000000"/>
+          <w:sz w:val="19"/>
+          <w:szCs w:val="19"/>
+          <w:lang w:val="en-US"/>
+        </w:rPr>
+        <w:t xml:space="preserve"> result = </w:t>
+      </w:r>
+      <w:proofErr w:type="spellStart"/>
+      <w:proofErr w:type="gramStart"/>
+      <w:r>
+        <w:rPr>
+          <w:rFonts w:ascii="Consolas" w:hAnsi="Consolas" w:cs="Consolas"/>
+          <w:color w:val="0000FF"/>
+          <w:sz w:val="19"/>
+          <w:szCs w:val="19"/>
+          <w:lang w:val="en-US"/>
+        </w:rPr>
+        <w:t>string</w:t>
+      </w:r>
+      <w:r>
+        <w:rPr>
+          <w:rFonts w:ascii="Consolas" w:hAnsi="Consolas" w:cs="Consolas"/>
+          <w:color w:val="000000"/>
+          <w:sz w:val="19"/>
+          <w:szCs w:val="19"/>
+          <w:lang w:val="en-US"/>
+        </w:rPr>
+        <w:t>.Empty</w:t>
+      </w:r>
+      <w:proofErr w:type="spellEnd"/>
+      <w:proofErr w:type="gramEnd"/>
+      <w:r>
+        <w:rPr>
+          <w:rFonts w:ascii="Consolas" w:hAnsi="Consolas" w:cs="Consolas"/>
+          <w:color w:val="000000"/>
+          <w:sz w:val="19"/>
+          <w:szCs w:val="19"/>
+          <w:lang w:val="en-US"/>
+        </w:rPr>
+        <w:t>;</w:t>
+      </w:r>
+    </w:p>
+    <w:p>
+      <w:pPr>
+        <w:autoSpaceDE w:val="0"/>
+        <w:autoSpaceDN w:val="0"/>
+        <w:adjustRightInd w:val="0"/>
+        <w:spacing w:after="0" w:line="240" w:lineRule="auto"/>
+        <w:rPr>
+          <w:rFonts w:ascii="Consolas" w:hAnsi="Consolas" w:cs="Consolas"/>
+          <w:color w:val="000000"/>
+          <w:sz w:val="19"/>
+          <w:szCs w:val="19"/>
+          <w:lang w:val="en-US"/>
+        </w:rPr>
+      </w:pPr>
+      <w:r>
+        <w:rPr>
+          <w:rFonts w:ascii="Consolas" w:hAnsi="Consolas" w:cs="Consolas"/>
+          <w:color w:val="000000"/>
+          <w:sz w:val="19"/>
+          <w:szCs w:val="19"/>
+          <w:lang w:val="en-US"/>
+        </w:rPr>
+        <w:t xml:space="preserve">                </w:t>
+      </w:r>
+      <w:proofErr w:type="gramStart"/>
+      <w:r>
+        <w:rPr>
+          <w:rFonts w:ascii="Consolas" w:hAnsi="Consolas" w:cs="Consolas"/>
+          <w:color w:val="0000FF"/>
+          <w:sz w:val="19"/>
+          <w:szCs w:val="19"/>
+          <w:lang w:val="en-US"/>
+        </w:rPr>
+        <w:t>byte</w:t>
+      </w:r>
+      <w:r>
+        <w:rPr>
+          <w:rFonts w:ascii="Consolas" w:hAnsi="Consolas" w:cs="Consolas"/>
+          <w:color w:val="000000"/>
+          <w:sz w:val="19"/>
+          <w:szCs w:val="19"/>
+          <w:lang w:val="en-US"/>
+        </w:rPr>
+        <w:t>[</w:t>
+      </w:r>
+      <w:proofErr w:type="gramEnd"/>
+      <w:r>
+        <w:rPr>
+          <w:rFonts w:ascii="Consolas" w:hAnsi="Consolas" w:cs="Consolas"/>
+          <w:color w:val="000000"/>
+          <w:sz w:val="19"/>
+          <w:szCs w:val="19"/>
+          <w:lang w:val="en-US"/>
+        </w:rPr>
+        <w:t xml:space="preserve">] </w:t>
+      </w:r>
+      <w:proofErr w:type="spellStart"/>
+      <w:r>
+        <w:rPr>
+          <w:rFonts w:ascii="Consolas" w:hAnsi="Consolas" w:cs="Consolas"/>
+          <w:color w:val="000000"/>
+          <w:sz w:val="19"/>
+          <w:szCs w:val="19"/>
+          <w:lang w:val="en-US"/>
+        </w:rPr>
+        <w:t>decryted</w:t>
+      </w:r>
+      <w:proofErr w:type="spellEnd"/>
+      <w:r>
+        <w:rPr>
+          <w:rFonts w:ascii="Consolas" w:hAnsi="Consolas" w:cs="Consolas"/>
+          <w:color w:val="000000"/>
+          <w:sz w:val="19"/>
+          <w:szCs w:val="19"/>
+          <w:lang w:val="en-US"/>
+        </w:rPr>
+        <w:t xml:space="preserve"> = </w:t>
+      </w:r>
+      <w:r>
+        <w:rPr>
+          <w:rFonts w:ascii="Consolas" w:hAnsi="Consolas" w:cs="Consolas"/>
+          <w:color w:val="2B91AF"/>
+          <w:sz w:val="19"/>
+          <w:szCs w:val="19"/>
+          <w:lang w:val="en-US"/>
+        </w:rPr>
+        <w:t>Convert</w:t>
+      </w:r>
+      <w:r>
+        <w:rPr>
+          <w:rFonts w:ascii="Consolas" w:hAnsi="Consolas" w:cs="Consolas"/>
+          <w:color w:val="000000"/>
+          <w:sz w:val="19"/>
+          <w:szCs w:val="19"/>
+          <w:lang w:val="en-US"/>
+        </w:rPr>
+        <w:t>.FromBase64String(_</w:t>
+      </w:r>
+      <w:proofErr w:type="spellStart"/>
+      <w:r>
+        <w:rPr>
+          <w:rFonts w:ascii="Consolas" w:hAnsi="Consolas" w:cs="Consolas"/>
+          <w:color w:val="000000"/>
+          <w:sz w:val="19"/>
+          <w:szCs w:val="19"/>
+          <w:lang w:val="en-US"/>
+        </w:rPr>
+        <w:t>cadenaAdesencriptar</w:t>
+      </w:r>
+      <w:proofErr w:type="spellEnd"/>
+      <w:r>
+        <w:rPr>
+          <w:rFonts w:ascii="Consolas" w:hAnsi="Consolas" w:cs="Consolas"/>
+          <w:color w:val="000000"/>
+          <w:sz w:val="19"/>
+          <w:szCs w:val="19"/>
+          <w:lang w:val="en-US"/>
+        </w:rPr>
+        <w:t>);</w:t>
+      </w:r>
+    </w:p>
+    <w:p>
+      <w:pPr>
+        <w:autoSpaceDE w:val="0"/>
+        <w:autoSpaceDN w:val="0"/>
+        <w:adjustRightInd w:val="0"/>
+        <w:spacing w:after="0" w:line="240" w:lineRule="auto"/>
+        <w:rPr>
+          <w:rFonts w:ascii="Consolas" w:hAnsi="Consolas" w:cs="Consolas"/>
+          <w:color w:val="000000"/>
+          <w:sz w:val="19"/>
+          <w:szCs w:val="19"/>
+          <w:lang w:val="en-US"/>
+        </w:rPr>
+      </w:pPr>
+      <w:r>
+        <w:rPr>
+          <w:rFonts w:ascii="Consolas" w:hAnsi="Consolas" w:cs="Consolas"/>
+          <w:color w:val="000000"/>
+          <w:sz w:val="19"/>
+          <w:szCs w:val="19"/>
+          <w:lang w:val="en-US"/>
+        </w:rPr>
+        <w:t xml:space="preserve">                </w:t>
+      </w:r>
+      <w:r>
+        <w:rPr>
+          <w:rFonts w:ascii="Consolas" w:hAnsi="Consolas" w:cs="Consolas"/>
+          <w:color w:val="008000"/>
+          <w:sz w:val="19"/>
+          <w:szCs w:val="19"/>
+          <w:lang w:val="en-US"/>
+        </w:rPr>
+        <w:t xml:space="preserve">//result = </w:t>
+      </w:r>
+      <w:proofErr w:type="spellStart"/>
+      <w:proofErr w:type="gramStart"/>
+      <w:r>
+        <w:rPr>
+          <w:rFonts w:ascii="Consolas" w:hAnsi="Consolas" w:cs="Consolas"/>
+          <w:color w:val="008000"/>
+          <w:sz w:val="19"/>
+          <w:szCs w:val="19"/>
+          <w:lang w:val="en-US"/>
+        </w:rPr>
+        <w:t>System.Text.Encoding.Unicode</w:t>
+      </w:r>
+      <w:proofErr w:type="gramEnd"/>
+      <w:r>
+        <w:rPr>
+          <w:rFonts w:ascii="Consolas" w:hAnsi="Consolas" w:cs="Consolas"/>
+          <w:color w:val="008000"/>
+          <w:sz w:val="19"/>
+          <w:szCs w:val="19"/>
+          <w:lang w:val="en-US"/>
+        </w:rPr>
+        <w:t>.GetString</w:t>
+      </w:r>
+      <w:proofErr w:type="spellEnd"/>
+      <w:r>
+        <w:rPr>
+          <w:rFonts w:ascii="Consolas" w:hAnsi="Consolas" w:cs="Consolas"/>
+          <w:color w:val="008000"/>
+          <w:sz w:val="19"/>
+          <w:szCs w:val="19"/>
+          <w:lang w:val="en-US"/>
+        </w:rPr>
+        <w:t>(</w:t>
+      </w:r>
+      <w:proofErr w:type="spellStart"/>
+      <w:r>
+        <w:rPr>
+          <w:rFonts w:ascii="Consolas" w:hAnsi="Consolas" w:cs="Consolas"/>
+          <w:color w:val="008000"/>
+          <w:sz w:val="19"/>
+          <w:szCs w:val="19"/>
+          <w:lang w:val="en-US"/>
+        </w:rPr>
+        <w:t>decryted</w:t>
+      </w:r>
+      <w:proofErr w:type="spellEnd"/>
+      <w:r>
+        <w:rPr>
+          <w:rFonts w:ascii="Consolas" w:hAnsi="Consolas" w:cs="Consolas"/>
+          <w:color w:val="008000"/>
+          <w:sz w:val="19"/>
+          <w:szCs w:val="19"/>
+          <w:lang w:val="en-US"/>
+        </w:rPr>
+        <w:t xml:space="preserve">, 0, </w:t>
+      </w:r>
+      <w:proofErr w:type="spellStart"/>
+      <w:r>
+        <w:rPr>
+          <w:rFonts w:ascii="Consolas" w:hAnsi="Consolas" w:cs="Consolas"/>
+          <w:color w:val="008000"/>
+          <w:sz w:val="19"/>
+          <w:szCs w:val="19"/>
+          <w:lang w:val="en-US"/>
+        </w:rPr>
+        <w:t>decryted.ToArray</w:t>
+      </w:r>
+      <w:proofErr w:type="spellEnd"/>
+      <w:r>
+        <w:rPr>
+          <w:rFonts w:ascii="Consolas" w:hAnsi="Consolas" w:cs="Consolas"/>
+          <w:color w:val="008000"/>
+          <w:sz w:val="19"/>
+          <w:szCs w:val="19"/>
+          <w:lang w:val="en-US"/>
+        </w:rPr>
+        <w:t>().Length);</w:t>
+      </w:r>
+    </w:p>
+    <w:p>
+      <w:pPr>
+        <w:autoSpaceDE w:val="0"/>
+        <w:autoSpaceDN w:val="0"/>
+        <w:adjustRightInd w:val="0"/>
+        <w:spacing w:after="0" w:line="240" w:lineRule="auto"/>
+        <w:rPr>
+          <w:rFonts w:ascii="Consolas" w:hAnsi="Consolas" w:cs="Consolas"/>
+          <w:color w:val="000000"/>
+          <w:sz w:val="19"/>
+          <w:szCs w:val="19"/>
+          <w:lang w:val="en-US"/>
+        </w:rPr>
+      </w:pPr>
+      <w:r>
+        <w:rPr>
+          <w:rFonts w:ascii="Consolas" w:hAnsi="Consolas" w:cs="Consolas"/>
+          <w:color w:val="000000"/>
+          <w:sz w:val="19"/>
+          <w:szCs w:val="19"/>
+          <w:lang w:val="en-US"/>
+        </w:rPr>
+        <w:t xml:space="preserve">                result = </w:t>
+      </w:r>
+      <w:proofErr w:type="spellStart"/>
+      <w:proofErr w:type="gramStart"/>
+      <w:r>
+        <w:rPr>
+          <w:rFonts w:ascii="Consolas" w:hAnsi="Consolas" w:cs="Consolas"/>
+          <w:color w:val="000000"/>
+          <w:sz w:val="19"/>
+          <w:szCs w:val="19"/>
+          <w:lang w:val="en-US"/>
+        </w:rPr>
+        <w:t>System.Text.</w:t>
+      </w:r>
+      <w:r>
+        <w:rPr>
+          <w:rFonts w:ascii="Consolas" w:hAnsi="Consolas" w:cs="Consolas"/>
+          <w:color w:val="2B91AF"/>
+          <w:sz w:val="19"/>
+          <w:szCs w:val="19"/>
+          <w:lang w:val="en-US"/>
+        </w:rPr>
+        <w:t>Encoding</w:t>
+      </w:r>
+      <w:r>
+        <w:rPr>
+          <w:rFonts w:ascii="Consolas" w:hAnsi="Consolas" w:cs="Consolas"/>
+          <w:color w:val="000000"/>
+          <w:sz w:val="19"/>
+          <w:szCs w:val="19"/>
+          <w:lang w:val="en-US"/>
+        </w:rPr>
+        <w:t>.Unicode</w:t>
+      </w:r>
+      <w:proofErr w:type="gramEnd"/>
+      <w:r>
+        <w:rPr>
+          <w:rFonts w:ascii="Consolas" w:hAnsi="Consolas" w:cs="Consolas"/>
+          <w:color w:val="000000"/>
+          <w:sz w:val="19"/>
+          <w:szCs w:val="19"/>
+          <w:lang w:val="en-US"/>
+        </w:rPr>
+        <w:t>.GetString</w:t>
+      </w:r>
+      <w:proofErr w:type="spellEnd"/>
+      <w:r>
+        <w:rPr>
+          <w:rFonts w:ascii="Consolas" w:hAnsi="Consolas" w:cs="Consolas"/>
+          <w:color w:val="000000"/>
+          <w:sz w:val="19"/>
+          <w:szCs w:val="19"/>
+          <w:lang w:val="en-US"/>
+        </w:rPr>
+        <w:t>(</w:t>
+      </w:r>
+      <w:proofErr w:type="spellStart"/>
+      <w:r>
+        <w:rPr>
+          <w:rFonts w:ascii="Consolas" w:hAnsi="Consolas" w:cs="Consolas"/>
+          <w:color w:val="000000"/>
+          <w:sz w:val="19"/>
+          <w:szCs w:val="19"/>
+          <w:lang w:val="en-US"/>
+        </w:rPr>
+        <w:t>decryted</w:t>
+      </w:r>
+      <w:proofErr w:type="spellEnd"/>
+      <w:r>
+        <w:rPr>
+          <w:rFonts w:ascii="Consolas" w:hAnsi="Consolas" w:cs="Consolas"/>
+          <w:color w:val="000000"/>
+          <w:sz w:val="19"/>
+          <w:szCs w:val="19"/>
+          <w:lang w:val="en-US"/>
+        </w:rPr>
+        <w:t>);</w:t>
+      </w:r>
+    </w:p>
+    <w:p>
+      <w:pPr>
+        <w:autoSpaceDE w:val="0"/>
+        <w:autoSpaceDN w:val="0"/>
+        <w:adjustRightInd w:val="0"/>
+        <w:spacing w:after="0" w:line="240" w:lineRule="auto"/>
+        <w:rPr>
+          <w:rFonts w:ascii="Consolas" w:hAnsi="Consolas" w:cs="Consolas"/>
+          <w:color w:val="000000"/>
+          <w:sz w:val="19"/>
+          <w:szCs w:val="19"/>
+        </w:rPr>
+      </w:pPr>
+      <w:r>
+        <w:rPr>
+          <w:rFonts w:ascii="Consolas" w:hAnsi="Consolas" w:cs="Consolas"/>
+          <w:color w:val="000000"/>
+          <w:sz w:val="19"/>
+          <w:szCs w:val="19"/>
+          <w:lang w:val="en-US"/>
+        </w:rPr>
+        <w:t xml:space="preserve">                </w:t>
+      </w:r>
+      <w:proofErr w:type="spellStart"/>
+      <w:r>
+        <w:rPr>
+          <w:rFonts w:ascii="Consolas" w:hAnsi="Consolas" w:cs="Consolas"/>
+          <w:color w:val="0000FF"/>
+          <w:sz w:val="19"/>
+          <w:szCs w:val="19"/>
+        </w:rPr>
+        <w:t>return</w:t>
+      </w:r>
+      <w:proofErr w:type="spellEnd"/>
+      <w:r>
+        <w:rPr>
+          <w:rFonts w:ascii="Consolas" w:hAnsi="Consolas" w:cs="Consolas"/>
+          <w:color w:val="000000"/>
+          <w:sz w:val="19"/>
+          <w:szCs w:val="19"/>
+        </w:rPr>
+        <w:t xml:space="preserve"> </w:t>
+      </w:r>
+      <w:proofErr w:type="spellStart"/>
+      <w:r>
+        <w:rPr>
+          <w:rFonts w:ascii="Consolas" w:hAnsi="Consolas" w:cs="Consolas"/>
+          <w:color w:val="000000"/>
+          <w:sz w:val="19"/>
+          <w:szCs w:val="19"/>
+        </w:rPr>
+        <w:t>result</w:t>
+      </w:r>
+      <w:proofErr w:type="spellEnd"/>
+      <w:r>
+        <w:rPr>
+          <w:rFonts w:ascii="Consolas" w:hAnsi="Consolas" w:cs="Consolas"/>
+          <w:color w:val="000000"/>
+          <w:sz w:val="19"/>
+          <w:szCs w:val="19"/>
+        </w:rPr>
+        <w:t>;</w:t>
+      </w:r>
+    </w:p>
+    <w:p>
+      <w:pPr>
+        <w:autoSpaceDE w:val="0"/>
+        <w:autoSpaceDN w:val="0"/>
+        <w:adjustRightInd w:val="0"/>
+        <w:spacing w:after="0" w:line="240" w:lineRule="auto"/>
+        <w:rPr>
+          <w:rFonts w:ascii="Consolas" w:hAnsi="Consolas" w:cs="Consolas"/>
+          <w:color w:val="000000"/>
+          <w:sz w:val="19"/>
+          <w:szCs w:val="19"/>
+        </w:rPr>
+      </w:pPr>
+      <w:r>
+        <w:rPr>
+          <w:rFonts w:ascii="Consolas" w:hAnsi="Consolas" w:cs="Consolas"/>
+          <w:color w:val="000000"/>
+          <w:sz w:val="19"/>
+          <w:szCs w:val="19"/>
+        </w:rPr>
+        <w:t xml:space="preserve">            }</w:t>
+      </w:r>
+    </w:p>
+    <w:p>
+      <w:pPr>
+        <w:autoSpaceDE w:val="0"/>
+        <w:autoSpaceDN w:val="0"/>
+        <w:adjustRightInd w:val="0"/>
+        <w:spacing w:after="0" w:line="240" w:lineRule="auto"/>
+        <w:rPr>
+          <w:rFonts w:ascii="Consolas" w:hAnsi="Consolas" w:cs="Consolas"/>
+          <w:color w:val="000000"/>
+          <w:sz w:val="19"/>
+          <w:szCs w:val="19"/>
+        </w:rPr>
+      </w:pPr>
+    </w:p>
+    <w:p>
+      <w:pPr>
+        <w:autoSpaceDE w:val="0"/>
+        <w:autoSpaceDN w:val="0"/>
+        <w:adjustRightInd w:val="0"/>
+        <w:spacing w:after="0" w:line="240" w:lineRule="auto"/>
+        <w:rPr>
+          <w:rFonts w:ascii="Consolas" w:hAnsi="Consolas" w:cs="Consolas"/>
+          <w:color w:val="000000"/>
+          <w:sz w:val="19"/>
+          <w:szCs w:val="19"/>
+        </w:rPr>
+      </w:pPr>
+    </w:p>
+    <w:p>
+      <w:pPr>
+        <w:autoSpaceDE w:val="0"/>
+        <w:autoSpaceDN w:val="0"/>
+        <w:adjustRightInd w:val="0"/>
+        <w:spacing w:after="0" w:line="240" w:lineRule="auto"/>
+        <w:rPr>
+          <w:rFonts w:ascii="Consolas" w:hAnsi="Consolas" w:cs="Consolas"/>
+          <w:color w:val="000000"/>
+          <w:sz w:val="19"/>
+          <w:szCs w:val="19"/>
+        </w:rPr>
+      </w:pPr>
+    </w:p>
+    <w:p>
+      <w:pPr>
+        <w:autoSpaceDE w:val="0"/>
+        <w:autoSpaceDN w:val="0"/>
+        <w:adjustRightInd w:val="0"/>
+        <w:spacing w:after="0" w:line="240" w:lineRule="auto"/>
+        <w:rPr>
+          <w:rFonts w:ascii="Consolas" w:hAnsi="Consolas" w:cs="Consolas"/>
+          <w:color w:val="000000"/>
+          <w:sz w:val="19"/>
+          <w:szCs w:val="19"/>
+        </w:rPr>
+      </w:pPr>
+      <w:r>
+        <w:rPr>
+          <w:rFonts w:ascii="Consolas" w:hAnsi="Consolas" w:cs="Consolas"/>
+          <w:color w:val="000000"/>
+          <w:sz w:val="19"/>
+          <w:szCs w:val="19"/>
+        </w:rPr>
+        <w:t xml:space="preserve">        </w:t>
+      </w:r>
+    </w:p>
+    <w:p>
+      <w:pPr>
+        <w:jc w:val="center"/>
+        <w:rPr>
+          <w:rFonts w:ascii="Arial" w:hAnsi="Arial" w:cs="Arial"/>
+          <w:sz w:val="40"/>
+          <w:szCs w:val="40"/>
+        </w:rPr>
+      </w:pPr>
+      <w:r>
+        <w:rPr>
+          <w:rFonts w:ascii="Consolas" w:hAnsi="Consolas" w:cs="Consolas"/>
+          <w:color w:val="000000"/>
+          <w:sz w:val="19"/>
+          <w:szCs w:val="19"/>
+        </w:rPr>
+        <w:t xml:space="preserve">    }</w:t>
       </w:r>
     </w:p>
     <w:p>
